--- a/SchoolPowerSpike/PowerSpike/Project Documentation/README.docx
+++ b/SchoolPowerSpike/PowerSpike/Project Documentation/README.docx
@@ -10,7 +10,6 @@
           <w:lang w:val="en-US"/>
         </w:rPr>
       </w:pPr>
-      <w:bookmarkStart w:id="0" w:name="_GoBack"/>
       <w:proofErr w:type="spellStart"/>
       <w:r>
         <w:rPr>
@@ -293,6 +292,68 @@
           <w:lang w:val="en-US"/>
         </w:rPr>
       </w:pPr>
+      <w:r>
+        <w:rPr>
+          <w:rFonts w:ascii="Courier New" w:hAnsi="Courier New" w:cs="Courier New"/>
+          <w:lang w:val="en-US"/>
+        </w:rPr>
+        <w:t>Riot Api / Developer Portal</w:t>
+      </w:r>
+    </w:p>
+    <w:p>
+      <w:pPr>
+        <w:pStyle w:val="PlainText"/>
+      </w:pPr>
+      <w:hyperlink r:id="rId6" w:history="1">
+        <w:r>
+          <w:rPr>
+            <w:rStyle w:val="Hyperlink"/>
+            <w:lang w:val="en-US"/>
+          </w:rPr>
+          <w:t>https://developer.riotgames.com/</w:t>
+        </w:r>
+      </w:hyperlink>
+    </w:p>
+    <w:p>
+      <w:pPr>
+        <w:pStyle w:val="PlainText"/>
+      </w:pPr>
+    </w:p>
+    <w:p>
+      <w:pPr>
+        <w:pStyle w:val="PlainText"/>
+        <w:rPr>
+          <w:rFonts w:ascii="Courier New" w:hAnsi="Courier New" w:cs="Courier New"/>
+          <w:lang w:val="en-US"/>
+        </w:rPr>
+      </w:pPr>
+      <w:r>
+        <w:rPr>
+          <w:rFonts w:ascii="Courier New" w:hAnsi="Courier New" w:cs="Courier New"/>
+          <w:lang w:val="en-US"/>
+        </w:rPr>
+        <w:t>JSON Documentation</w:t>
+      </w:r>
+    </w:p>
+    <w:p>
+      <w:pPr>
+        <w:pStyle w:val="PlainText"/>
+        <w:rPr>
+          <w:rFonts w:ascii="Courier New" w:hAnsi="Courier New" w:cs="Courier New"/>
+          <w:lang w:val="en-US"/>
+        </w:rPr>
+      </w:pPr>
+      <w:hyperlink r:id="rId7" w:history="1">
+        <w:r>
+          <w:rPr>
+            <w:rStyle w:val="Hyperlink"/>
+            <w:lang w:val="en-US"/>
+          </w:rPr>
+          <w:t>https://www.json.org/json-en.html</w:t>
+        </w:r>
+      </w:hyperlink>
+      <w:bookmarkStart w:id="0" w:name="_GoBack"/>
+      <w:bookmarkEnd w:id="0"/>
     </w:p>
     <w:p>
       <w:pPr>
@@ -650,7 +711,6 @@
           <w:highlight w:val="yellow"/>
           <w:lang w:val="en-US"/>
         </w:rPr>
-        <w:lastRenderedPageBreak/>
         <w:t>Bugs:</w:t>
       </w:r>
     </w:p>
@@ -672,7 +732,6 @@
         </w:rPr>
       </w:pPr>
     </w:p>
-    <w:bookmarkEnd w:id="0"/>
     <w:p>
       <w:pPr>
         <w:pStyle w:val="PlainText"/>
